--- a/2017/Октябрь/27.10/Лапко ТМ.docx
+++ b/2017/Октябрь/27.10/Лапко ТМ.docx
@@ -69,21 +69,12 @@
         </w:rPr>
         <w:t xml:space="preserve">Ф.И.О: </w:t>
       </w:r>
-      <w:bookmarkStart w:id="0" w:name="_GoBack"/>
       <w:r>
         <w:rPr>
           <w:sz w:val="24"/>
           <w:szCs w:val="24"/>
         </w:rPr>
-        <w:t xml:space="preserve">Лапко </w:t>
-      </w:r>
-      <w:bookmarkEnd w:id="0"/>
-      <w:r>
-        <w:rPr>
-          <w:sz w:val="24"/>
-          <w:szCs w:val="24"/>
-        </w:rPr>
-        <w:t>Татьяна Михайловна</w:t>
+        <w:t>Лапко Татьяна Михайловна</w:t>
       </w:r>
     </w:p>
     <w:p>
@@ -116,7 +107,7 @@
         <w:rPr>
           <w:lang w:val="ru-RU"/>
         </w:rPr>
-        <w:t xml:space="preserve"> 50</w:t>
+        <w:t>50</w:t>
       </w:r>
     </w:p>
     <w:p>
@@ -325,8 +316,8 @@
         </w:rPr>
         <w:t>:</w:t>
       </w:r>
-      <w:bookmarkStart w:id="1" w:name="дз"/>
-      <w:bookmarkEnd w:id="1"/>
+      <w:bookmarkStart w:id="0" w:name="дз"/>
+      <w:bookmarkEnd w:id="0"/>
       <w:r>
         <w:rPr>
           <w:lang w:val="ru-RU"/>
@@ -426,43 +417,7 @@
         <w:rPr>
           <w:lang w:val="ru-RU"/>
         </w:rPr>
-        <w:t xml:space="preserve">Диабетическая дистальная симметричная полинейропатия н/к, сенсомоторная форма (NSS 4, NDS 4),  Диабетическая ангиопатия артерий н/к. </w:t>
-      </w:r>
-      <w:r>
-        <w:rPr>
-          <w:lang w:val="ru-RU"/>
-        </w:rPr>
-        <w:t>ХБП I</w:t>
-      </w:r>
-      <w:r>
-        <w:rPr>
-          <w:lang w:val="ru-RU"/>
-        </w:rPr>
-        <w:t xml:space="preserve"> ст. Диабетическая нефропатия </w:t>
-      </w:r>
-      <w:r>
-        <w:rPr>
-          <w:lang w:val="ru-RU"/>
-        </w:rPr>
-        <w:t>III</w:t>
-      </w:r>
-      <w:r>
-        <w:rPr>
-          <w:lang w:val="ru-RU"/>
-        </w:rPr>
-        <w:t xml:space="preserve"> ст. Ожирение II ст. (ИМТ </w:t>
-      </w:r>
-      <w:r>
-        <w:rPr>
-          <w:lang w:val="ru-RU"/>
-        </w:rPr>
-        <w:t>37</w:t>
-      </w:r>
-      <w:r>
-        <w:rPr>
-          <w:lang w:val="ru-RU"/>
-        </w:rPr>
-        <w:t>кг/м</w:t>
+        <w:t>Диабетическая дистальная симметричная полинейропатия н/к, сенсомоторная форма (NSS 4, NDS 4),  Диабетическая ангиопатия артерий н/к. ХБП I ст. Диабетическая нефропатия III ст. Ожирение II ст. (ИМТ 37кг/м</w:t>
       </w:r>
       <w:proofErr w:type="gramStart"/>
       <w:r>
@@ -476,19 +431,15 @@
         <w:rPr>
           <w:lang w:val="ru-RU"/>
         </w:rPr>
-        <w:t xml:space="preserve">) алим.-конституционального генеза, стабильное течение.  </w:t>
-      </w:r>
-      <w:r>
-        <w:rPr>
-          <w:lang w:val="ru-RU"/>
-        </w:rPr>
-        <w:t xml:space="preserve">Смешанный зоб 1. Мелкий узел правой доли. Эутиреоз. </w:t>
-      </w:r>
-      <w:r>
-        <w:rPr>
-          <w:lang w:val="ru-RU"/>
-        </w:rPr>
-        <w:t xml:space="preserve">Начальная катаракта ОИ. Ангиопатия сосудов сетчатки ОИ. Миопия слабой степени ОИ.  Энцефалопатия 1 </w:t>
+        <w:t>) алим.-конституционального генеза, стабильное течение.  Сме</w:t>
+      </w:r>
+      <w:bookmarkStart w:id="1" w:name="_GoBack"/>
+      <w:bookmarkEnd w:id="1"/>
+      <w:r>
+        <w:rPr>
+          <w:lang w:val="ru-RU"/>
+        </w:rPr>
+        <w:t xml:space="preserve">шанный зоб 1. Мелкий узел правой доли. Эутиреоз. Начальная катаракта ОИ. Ангиопатия сосудов сетчатки ОИ. Миопия слабой степени ОИ.  Энцефалопатия 1 </w:t>
       </w:r>
       <w:proofErr w:type="spellStart"/>
       <w:proofErr w:type="gramStart"/>
@@ -504,19 +455,7 @@
         <w:rPr>
           <w:lang w:val="ru-RU"/>
         </w:rPr>
-        <w:t>, сочетанного генеза (дисметаболическая, сосудистая), цереброастенический с-м.</w:t>
-      </w:r>
-      <w:r>
-        <w:rPr>
-          <w:lang w:val="ru-RU"/>
-        </w:rPr>
-        <w:t xml:space="preserve"> </w:t>
-      </w:r>
-      <w:r>
-        <w:rPr>
-          <w:lang w:val="ru-RU"/>
-        </w:rPr>
-        <w:t>Хроническая ревматическая  болезнь сердца неактивная фаза</w:t>
+        <w:t>, сочетанного генеза (дисметаболическая, сосудистая), цереброастенический с-м. Хроническая ревматическая  болезнь сердца неактивная фаза</w:t>
       </w:r>
       <w:proofErr w:type="gramStart"/>
       <w:r>
@@ -566,19 +505,7 @@
         <w:rPr>
           <w:lang w:val="ru-RU"/>
         </w:rPr>
-        <w:t xml:space="preserve"> II  без систолической дисфункции  левого </w:t>
-      </w:r>
-      <w:r>
-        <w:rPr>
-          <w:lang w:val="ru-RU"/>
-        </w:rPr>
-        <w:t>желудочка</w:t>
-      </w:r>
-      <w:r>
-        <w:rPr>
-          <w:lang w:val="ru-RU"/>
-        </w:rPr>
-        <w:t xml:space="preserve">. САГ 1 </w:t>
+        <w:t xml:space="preserve"> II  без систолической дисфункции  левого желудочка. САГ 1 </w:t>
       </w:r>
       <w:r>
         <w:rPr>
@@ -5758,13 +5685,7 @@
         <w:rPr>
           <w:lang w:val="ru-RU"/>
         </w:rPr>
-        <w:t xml:space="preserve"> </w:t>
-      </w:r>
-      <w:r>
-        <w:rPr>
-          <w:lang w:val="ru-RU"/>
-        </w:rPr>
-        <w:t>нуклео ЦМФ 1т. *2р/д 20 дней,</w:t>
+        <w:t xml:space="preserve"> нуклео ЦМФ 1т. *2р/д 20 дней,</w:t>
       </w:r>
     </w:p>
     <w:p>
@@ -7485,6 +7406,7 @@
     <w:rsid w:val="00277827"/>
     <w:rsid w:val="003C799D"/>
     <w:rsid w:val="00411AC6"/>
+    <w:rsid w:val="00492B32"/>
     <w:rsid w:val="00534555"/>
     <w:rsid w:val="007527EF"/>
     <w:rsid w:val="0076178A"/>
@@ -8313,7 +8235,7 @@
 </file>
 
 <file path=customXml/itemProps1.xml><?xml version="1.0" encoding="utf-8"?>
-<ds:datastoreItem xmlns:ds="http://schemas.openxmlformats.org/officeDocument/2006/customXml" ds:itemID="{FAFCB905-8AFC-40F5-9B1B-352F7D924E52}">
+<ds:datastoreItem xmlns:ds="http://schemas.openxmlformats.org/officeDocument/2006/customXml" ds:itemID="{050BE46C-5F76-4C5C-9559-E46F025511DD}">
   <ds:schemaRefs>
     <ds:schemaRef ds:uri="http://schemas.openxmlformats.org/officeDocument/2006/bibliography"/>
   </ds:schemaRefs>
